--- a/paper_figures_tables/table_1.docx
+++ b/paper_figures_tables/table_1.docx
@@ -4,56 +4,28 @@
   <w:body>
     <w:p>
       <w:r>
-        <w:t>Table 1. Land protection case input data (excluding Antarctica). Each protection case was performed under a reference case and a low carbon transition case, for a total of 8 scenarios. This set of simulations was duplicated with and without ensuring that protected area is not converted to land use, for a total of 16 simulations.</w:t>
+        <w:t>Extended data 1. Land protection case descriptions.</w:t>
       </w:r>
     </w:p>
     <w:tbl>
       <w:tblPr>
-        <w:tblW w:w="9360" w:type="dxa"/>
-        <w:tblBorders>
-          <w:top w:val="single" w:sz="8" w:space="0" w:color="000000"/>
-          <w:left w:val="single" w:sz="8" w:space="0" w:color="000000"/>
-          <w:bottom w:val="single" w:sz="8" w:space="0" w:color="000000"/>
-          <w:right w:val="single" w:sz="8" w:space="0" w:color="000000"/>
-          <w:insideH w:val="single" w:sz="8" w:space="0" w:color="000000"/>
-          <w:insideV w:val="single" w:sz="8" w:space="0" w:color="000000"/>
-        </w:tblBorders>
-        <w:tblLayout w:type="fixed"/>
-        <w:tblLook w:val="0600" w:firstRow="0" w:lastRow="0" w:firstColumn="0" w:lastColumn="0" w:noHBand="1" w:noVBand="1"/>
+        <w:tblStyle w:val="TableGrid"/>
+        <w:tblW w:w="0" w:type="auto"/>
+        <w:tblLook w:val="04A0" w:firstRow="1" w:lastRow="0" w:firstColumn="1" w:lastColumn="0" w:noHBand="0" w:noVBand="1"/>
       </w:tblPr>
       <w:tblGrid>
-        <w:gridCol w:w="1338"/>
-        <w:gridCol w:w="1337"/>
-        <w:gridCol w:w="1337"/>
-        <w:gridCol w:w="1337"/>
-        <w:gridCol w:w="1337"/>
-        <w:gridCol w:w="1337"/>
-        <w:gridCol w:w="1337"/>
+        <w:gridCol w:w="1523"/>
+        <w:gridCol w:w="3862"/>
+        <w:gridCol w:w="1461"/>
+        <w:gridCol w:w="1270"/>
+        <w:gridCol w:w="1234"/>
       </w:tblGrid>
       <w:tr>
         <w:tc>
           <w:tcPr>
-            <w:tcW w:w="1337" w:type="dxa"/>
-            <w:shd w:val="clear" w:color="auto" w:fill="auto"/>
-            <w:tcMar>
-              <w:top w:w="100" w:type="dxa"/>
-              <w:left w:w="100" w:type="dxa"/>
-              <w:bottom w:w="100" w:type="dxa"/>
-              <w:right w:w="100" w:type="dxa"/>
-            </w:tcMar>
-          </w:tcPr>
-          <w:p>
-            <w:pPr>
-              <w:widowControl w:val="0"/>
-              <w:pBdr>
-                <w:top w:val="nil"/>
-                <w:left w:val="nil"/>
-                <w:bottom w:val="nil"/>
-                <w:right w:val="nil"/>
-                <w:between w:val="nil"/>
-              </w:pBdr>
-              <w:spacing w:line="240" w:lineRule="auto"/>
-            </w:pPr>
+            <w:tcW w:w="1525" w:type="dxa"/>
+          </w:tcPr>
+          <w:p>
             <w:r>
               <w:t>Land protection</w:t>
             </w:r>
@@ -61,148 +33,41 @@
         </w:tc>
         <w:tc>
           <w:tcPr>
-            <w:tcW w:w="1337" w:type="dxa"/>
-            <w:shd w:val="clear" w:color="auto" w:fill="auto"/>
-            <w:tcMar>
-              <w:top w:w="100" w:type="dxa"/>
-              <w:left w:w="100" w:type="dxa"/>
-              <w:bottom w:w="100" w:type="dxa"/>
-              <w:right w:w="100" w:type="dxa"/>
-            </w:tcMar>
-          </w:tcPr>
-          <w:p>
-            <w:pPr>
-              <w:widowControl w:val="0"/>
-              <w:pBdr>
-                <w:top w:val="nil"/>
-                <w:left w:val="nil"/>
-                <w:bottom w:val="nil"/>
-                <w:right w:val="nil"/>
-                <w:between w:val="nil"/>
-              </w:pBdr>
-              <w:spacing w:line="240" w:lineRule="auto"/>
-            </w:pPr>
-            <w:r>
-              <w:t>Protected land</w:t>
-            </w:r>
-          </w:p>
-        </w:tc>
-        <w:tc>
-          <w:tcPr>
-            <w:tcW w:w="1337" w:type="dxa"/>
-            <w:shd w:val="clear" w:color="auto" w:fill="auto"/>
-            <w:tcMar>
-              <w:top w:w="100" w:type="dxa"/>
-              <w:left w:w="100" w:type="dxa"/>
-              <w:bottom w:w="100" w:type="dxa"/>
-              <w:right w:w="100" w:type="dxa"/>
-            </w:tcMar>
-          </w:tcPr>
-          <w:p>
-            <w:pPr>
-              <w:widowControl w:val="0"/>
-              <w:pBdr>
-                <w:top w:val="nil"/>
-                <w:left w:val="nil"/>
-                <w:bottom w:val="nil"/>
-                <w:right w:val="nil"/>
-                <w:between w:val="nil"/>
-              </w:pBdr>
-              <w:spacing w:line="240" w:lineRule="auto"/>
-            </w:pPr>
-            <w:r>
-              <w:t>Unavailable land</w:t>
-            </w:r>
-          </w:p>
-        </w:tc>
-        <w:tc>
-          <w:tcPr>
-            <w:tcW w:w="1337" w:type="dxa"/>
-            <w:shd w:val="clear" w:color="auto" w:fill="auto"/>
-            <w:tcMar>
-              <w:top w:w="100" w:type="dxa"/>
-              <w:left w:w="100" w:type="dxa"/>
-              <w:bottom w:w="100" w:type="dxa"/>
-              <w:right w:w="100" w:type="dxa"/>
-            </w:tcMar>
-          </w:tcPr>
-          <w:p>
-            <w:pPr>
-              <w:widowControl w:val="0"/>
-              <w:spacing w:line="240" w:lineRule="auto"/>
-            </w:pPr>
-            <w:r>
-              <w:t>Unsuitable Protected land</w:t>
-            </w:r>
-          </w:p>
-        </w:tc>
-        <w:tc>
-          <w:tcPr>
-            <w:tcW w:w="1337" w:type="dxa"/>
-            <w:shd w:val="clear" w:color="auto" w:fill="auto"/>
-            <w:tcMar>
-              <w:top w:w="100" w:type="dxa"/>
-              <w:left w:w="100" w:type="dxa"/>
-              <w:bottom w:w="100" w:type="dxa"/>
-              <w:right w:w="100" w:type="dxa"/>
-            </w:tcMar>
-          </w:tcPr>
-          <w:p>
-            <w:pPr>
-              <w:widowControl w:val="0"/>
-              <w:pBdr>
-                <w:top w:val="nil"/>
-                <w:left w:val="nil"/>
-                <w:bottom w:val="nil"/>
-                <w:right w:val="nil"/>
-                <w:between w:val="nil"/>
-              </w:pBdr>
-              <w:spacing w:line="240" w:lineRule="auto"/>
-            </w:pPr>
-            <w:r>
-              <w:t>Unsuitable Unprotected land</w:t>
-            </w:r>
-          </w:p>
-        </w:tc>
-        <w:tc>
-          <w:tcPr>
-            <w:tcW w:w="1337" w:type="dxa"/>
-            <w:shd w:val="clear" w:color="auto" w:fill="auto"/>
-            <w:tcMar>
-              <w:top w:w="100" w:type="dxa"/>
-              <w:left w:w="100" w:type="dxa"/>
-              <w:bottom w:w="100" w:type="dxa"/>
-              <w:right w:w="100" w:type="dxa"/>
-            </w:tcMar>
-          </w:tcPr>
-          <w:p>
-            <w:pPr>
-              <w:widowControl w:val="0"/>
-              <w:spacing w:line="240" w:lineRule="auto"/>
-            </w:pPr>
-            <w:r>
-              <w:t>Suitable Protected land</w:t>
-            </w:r>
-          </w:p>
-        </w:tc>
-        <w:tc>
-          <w:tcPr>
-            <w:tcW w:w="1337" w:type="dxa"/>
-            <w:shd w:val="clear" w:color="auto" w:fill="auto"/>
-            <w:tcMar>
-              <w:top w:w="100" w:type="dxa"/>
-              <w:left w:w="100" w:type="dxa"/>
-              <w:bottom w:w="100" w:type="dxa"/>
-              <w:right w:w="100" w:type="dxa"/>
-            </w:tcMar>
-          </w:tcPr>
-          <w:p>
-            <w:pPr>
-              <w:widowControl w:val="0"/>
-              <w:spacing w:line="240" w:lineRule="auto"/>
-            </w:pPr>
-            <w:r>
-              <w:t>Land available for use</w:t>
+            <w:tcW w:w="4050" w:type="dxa"/>
+          </w:tcPr>
+          <w:p>
+            <w:r>
+              <w:t>Description</w:t>
+            </w:r>
+          </w:p>
+        </w:tc>
+        <w:tc>
+          <w:tcPr>
+            <w:tcW w:w="1465" w:type="dxa"/>
+          </w:tcPr>
+          <w:p>
+            <w:r>
+              <w:t>Spatial distribution of protection</w:t>
+            </w:r>
+          </w:p>
+        </w:tc>
+        <w:tc>
+          <w:tcPr>
+            <w:tcW w:w="1055" w:type="dxa"/>
+          </w:tcPr>
+          <w:p>
+            <w:r>
+              <w:t>Kunming-Montreal compliant</w:t>
+            </w:r>
+          </w:p>
+        </w:tc>
+        <w:tc>
+          <w:tcPr>
+            <w:tcW w:w="1255" w:type="dxa"/>
+          </w:tcPr>
+          <w:p>
+            <w:r>
+              <w:t>Source</w:t>
             </w:r>
           </w:p>
         </w:tc>
@@ -210,27 +75,9 @@
       <w:tr>
         <w:tc>
           <w:tcPr>
-            <w:tcW w:w="1337" w:type="dxa"/>
-            <w:shd w:val="clear" w:color="auto" w:fill="auto"/>
-            <w:tcMar>
-              <w:top w:w="100" w:type="dxa"/>
-              <w:left w:w="100" w:type="dxa"/>
-              <w:bottom w:w="100" w:type="dxa"/>
-              <w:right w:w="100" w:type="dxa"/>
-            </w:tcMar>
-          </w:tcPr>
-          <w:p>
-            <w:pPr>
-              <w:widowControl w:val="0"/>
-              <w:pBdr>
-                <w:top w:val="nil"/>
-                <w:left w:val="nil"/>
-                <w:bottom w:val="nil"/>
-                <w:right w:val="nil"/>
-                <w:between w:val="nil"/>
-              </w:pBdr>
-              <w:spacing w:line="240" w:lineRule="auto"/>
-            </w:pPr>
+            <w:tcW w:w="1525" w:type="dxa"/>
+          </w:tcPr>
+          <w:p>
             <w:r>
               <w:t>CURRENT</w:t>
             </w:r>
@@ -238,148 +85,41 @@
         </w:tc>
         <w:tc>
           <w:tcPr>
-            <w:tcW w:w="1337" w:type="dxa"/>
-            <w:shd w:val="clear" w:color="auto" w:fill="auto"/>
-            <w:tcMar>
-              <w:top w:w="100" w:type="dxa"/>
-              <w:left w:w="100" w:type="dxa"/>
-              <w:bottom w:w="100" w:type="dxa"/>
-              <w:right w:w="100" w:type="dxa"/>
-            </w:tcMar>
-          </w:tcPr>
-          <w:p>
-            <w:pPr>
-              <w:widowControl w:val="0"/>
-              <w:pBdr>
-                <w:top w:val="nil"/>
-                <w:left w:val="nil"/>
-                <w:bottom w:val="nil"/>
-                <w:right w:val="nil"/>
-                <w:between w:val="nil"/>
-              </w:pBdr>
-              <w:spacing w:line="240" w:lineRule="auto"/>
-            </w:pPr>
-            <w:r>
-              <w:t>9.38%</w:t>
-            </w:r>
-          </w:p>
-        </w:tc>
-        <w:tc>
-          <w:tcPr>
-            <w:tcW w:w="1337" w:type="dxa"/>
-            <w:shd w:val="clear" w:color="auto" w:fill="auto"/>
-            <w:tcMar>
-              <w:top w:w="100" w:type="dxa"/>
-              <w:left w:w="100" w:type="dxa"/>
-              <w:bottom w:w="100" w:type="dxa"/>
-              <w:right w:w="100" w:type="dxa"/>
-            </w:tcMar>
-          </w:tcPr>
-          <w:p>
-            <w:pPr>
-              <w:widowControl w:val="0"/>
-              <w:pBdr>
-                <w:top w:val="nil"/>
-                <w:left w:val="nil"/>
-                <w:bottom w:val="nil"/>
-                <w:right w:val="nil"/>
-                <w:between w:val="nil"/>
-              </w:pBdr>
-              <w:spacing w:line="240" w:lineRule="auto"/>
-            </w:pPr>
-            <w:r>
-              <w:t>43.66%</w:t>
-            </w:r>
-          </w:p>
-        </w:tc>
-        <w:tc>
-          <w:tcPr>
-            <w:tcW w:w="1337" w:type="dxa"/>
-            <w:shd w:val="clear" w:color="auto" w:fill="auto"/>
-            <w:tcMar>
-              <w:top w:w="100" w:type="dxa"/>
-              <w:left w:w="100" w:type="dxa"/>
-              <w:bottom w:w="100" w:type="dxa"/>
-              <w:right w:w="100" w:type="dxa"/>
-            </w:tcMar>
-          </w:tcPr>
-          <w:p>
-            <w:pPr>
-              <w:widowControl w:val="0"/>
-              <w:spacing w:line="240" w:lineRule="auto"/>
-            </w:pPr>
-            <w:r>
-              <w:t>3.84%</w:t>
-            </w:r>
-          </w:p>
-        </w:tc>
-        <w:tc>
-          <w:tcPr>
-            <w:tcW w:w="1337" w:type="dxa"/>
-            <w:shd w:val="clear" w:color="auto" w:fill="auto"/>
-            <w:tcMar>
-              <w:top w:w="100" w:type="dxa"/>
-              <w:left w:w="100" w:type="dxa"/>
-              <w:bottom w:w="100" w:type="dxa"/>
-              <w:right w:w="100" w:type="dxa"/>
-            </w:tcMar>
-          </w:tcPr>
-          <w:p>
-            <w:pPr>
-              <w:widowControl w:val="0"/>
-              <w:pBdr>
-                <w:top w:val="nil"/>
-                <w:left w:val="nil"/>
-                <w:bottom w:val="nil"/>
-                <w:right w:val="nil"/>
-                <w:between w:val="nil"/>
-              </w:pBdr>
-              <w:spacing w:line="240" w:lineRule="auto"/>
-            </w:pPr>
-            <w:r>
-              <w:t>34.28%</w:t>
-            </w:r>
-          </w:p>
-        </w:tc>
-        <w:tc>
-          <w:tcPr>
-            <w:tcW w:w="1337" w:type="dxa"/>
-            <w:shd w:val="clear" w:color="auto" w:fill="auto"/>
-            <w:tcMar>
-              <w:top w:w="100" w:type="dxa"/>
-              <w:left w:w="100" w:type="dxa"/>
-              <w:bottom w:w="100" w:type="dxa"/>
-              <w:right w:w="100" w:type="dxa"/>
-            </w:tcMar>
-          </w:tcPr>
-          <w:p>
-            <w:pPr>
-              <w:widowControl w:val="0"/>
-              <w:spacing w:line="240" w:lineRule="auto"/>
-            </w:pPr>
-            <w:r>
-              <w:t>5.54%</w:t>
-            </w:r>
-          </w:p>
-        </w:tc>
-        <w:tc>
-          <w:tcPr>
-            <w:tcW w:w="1337" w:type="dxa"/>
-            <w:shd w:val="clear" w:color="auto" w:fill="auto"/>
-            <w:tcMar>
-              <w:top w:w="100" w:type="dxa"/>
-              <w:left w:w="100" w:type="dxa"/>
-              <w:bottom w:w="100" w:type="dxa"/>
-              <w:right w:w="100" w:type="dxa"/>
-            </w:tcMar>
-          </w:tcPr>
-          <w:p>
-            <w:pPr>
-              <w:widowControl w:val="0"/>
-              <w:spacing w:line="240" w:lineRule="auto"/>
-            </w:pPr>
-            <w:r>
-              <w:t>56.34%</w:t>
+            <w:tcW w:w="4050" w:type="dxa"/>
+          </w:tcPr>
+          <w:p>
+            <w:r>
+              <w:t>Current area officially designated as protected from land use and land conversion</w:t>
+            </w:r>
+          </w:p>
+        </w:tc>
+        <w:tc>
+          <w:tcPr>
+            <w:tcW w:w="1465" w:type="dxa"/>
+          </w:tcPr>
+          <w:p>
+            <w:r>
+              <w:t>uneven</w:t>
+            </w:r>
+          </w:p>
+        </w:tc>
+        <w:tc>
+          <w:tcPr>
+            <w:tcW w:w="1055" w:type="dxa"/>
+          </w:tcPr>
+          <w:p>
+            <w:r>
+              <w:t>No</w:t>
+            </w:r>
+          </w:p>
+        </w:tc>
+        <w:tc>
+          <w:tcPr>
+            <w:tcW w:w="1255" w:type="dxa"/>
+          </w:tcPr>
+          <w:p>
+            <w:r>
+              <w:t>Di Vittorio et al. 2022</w:t>
             </w:r>
           </w:p>
         </w:tc>
@@ -387,27 +127,9 @@
       <w:tr>
         <w:tc>
           <w:tcPr>
-            <w:tcW w:w="1337" w:type="dxa"/>
-            <w:shd w:val="clear" w:color="auto" w:fill="auto"/>
-            <w:tcMar>
-              <w:top w:w="100" w:type="dxa"/>
-              <w:left w:w="100" w:type="dxa"/>
-              <w:bottom w:w="100" w:type="dxa"/>
-              <w:right w:w="100" w:type="dxa"/>
-            </w:tcMar>
-          </w:tcPr>
-          <w:p>
-            <w:pPr>
-              <w:widowControl w:val="0"/>
-              <w:pBdr>
-                <w:top w:val="nil"/>
-                <w:left w:val="nil"/>
-                <w:bottom w:val="nil"/>
-                <w:right w:val="nil"/>
-                <w:between w:val="nil"/>
-              </w:pBdr>
-              <w:spacing w:line="240" w:lineRule="auto"/>
-            </w:pPr>
+            <w:tcW w:w="1525" w:type="dxa"/>
+          </w:tcPr>
+          <w:p>
             <w:r>
               <w:t>UNIFORM30</w:t>
             </w:r>
@@ -415,148 +137,41 @@
         </w:tc>
         <w:tc>
           <w:tcPr>
-            <w:tcW w:w="1337" w:type="dxa"/>
-            <w:shd w:val="clear" w:color="auto" w:fill="auto"/>
-            <w:tcMar>
-              <w:top w:w="100" w:type="dxa"/>
-              <w:left w:w="100" w:type="dxa"/>
-              <w:bottom w:w="100" w:type="dxa"/>
-              <w:right w:w="100" w:type="dxa"/>
-            </w:tcMar>
-          </w:tcPr>
-          <w:p>
-            <w:pPr>
-              <w:widowControl w:val="0"/>
-              <w:pBdr>
-                <w:top w:val="nil"/>
-                <w:left w:val="nil"/>
-                <w:bottom w:val="nil"/>
-                <w:right w:val="nil"/>
-                <w:between w:val="nil"/>
-              </w:pBdr>
-              <w:spacing w:line="240" w:lineRule="auto"/>
-            </w:pPr>
-            <w:r>
-              <w:t>30.13%</w:t>
-            </w:r>
-          </w:p>
-        </w:tc>
-        <w:tc>
-          <w:tcPr>
-            <w:tcW w:w="1337" w:type="dxa"/>
-            <w:shd w:val="clear" w:color="auto" w:fill="auto"/>
-            <w:tcMar>
-              <w:top w:w="100" w:type="dxa"/>
-              <w:left w:w="100" w:type="dxa"/>
-              <w:bottom w:w="100" w:type="dxa"/>
-              <w:right w:w="100" w:type="dxa"/>
-            </w:tcMar>
-          </w:tcPr>
-          <w:p>
-            <w:pPr>
-              <w:widowControl w:val="0"/>
-              <w:pBdr>
-                <w:top w:val="nil"/>
-                <w:left w:val="nil"/>
-                <w:bottom w:val="nil"/>
-                <w:right w:val="nil"/>
-                <w:between w:val="nil"/>
-              </w:pBdr>
-              <w:spacing w:line="240" w:lineRule="auto"/>
-            </w:pPr>
-            <w:r>
-              <w:t>56.11%</w:t>
-            </w:r>
-          </w:p>
-        </w:tc>
-        <w:tc>
-          <w:tcPr>
-            <w:tcW w:w="1337" w:type="dxa"/>
-            <w:shd w:val="clear" w:color="auto" w:fill="auto"/>
-            <w:tcMar>
-              <w:top w:w="100" w:type="dxa"/>
-              <w:left w:w="100" w:type="dxa"/>
-              <w:bottom w:w="100" w:type="dxa"/>
-              <w:right w:w="100" w:type="dxa"/>
-            </w:tcMar>
-          </w:tcPr>
-          <w:p>
-            <w:pPr>
-              <w:widowControl w:val="0"/>
-              <w:spacing w:line="240" w:lineRule="auto"/>
-            </w:pPr>
-            <w:r>
-              <w:t>12.14%</w:t>
-            </w:r>
-          </w:p>
-        </w:tc>
-        <w:tc>
-          <w:tcPr>
-            <w:tcW w:w="1337" w:type="dxa"/>
-            <w:shd w:val="clear" w:color="auto" w:fill="auto"/>
-            <w:tcMar>
-              <w:top w:w="100" w:type="dxa"/>
-              <w:left w:w="100" w:type="dxa"/>
-              <w:bottom w:w="100" w:type="dxa"/>
-              <w:right w:w="100" w:type="dxa"/>
-            </w:tcMar>
-          </w:tcPr>
-          <w:p>
-            <w:pPr>
-              <w:widowControl w:val="0"/>
-              <w:pBdr>
-                <w:top w:val="nil"/>
-                <w:left w:val="nil"/>
-                <w:bottom w:val="nil"/>
-                <w:right w:val="nil"/>
-                <w:between w:val="nil"/>
-              </w:pBdr>
-              <w:spacing w:line="240" w:lineRule="auto"/>
-            </w:pPr>
-            <w:r>
-              <w:t>25.99%</w:t>
-            </w:r>
-          </w:p>
-        </w:tc>
-        <w:tc>
-          <w:tcPr>
-            <w:tcW w:w="1337" w:type="dxa"/>
-            <w:shd w:val="clear" w:color="auto" w:fill="auto"/>
-            <w:tcMar>
-              <w:top w:w="100" w:type="dxa"/>
-              <w:left w:w="100" w:type="dxa"/>
-              <w:bottom w:w="100" w:type="dxa"/>
-              <w:right w:w="100" w:type="dxa"/>
-            </w:tcMar>
-          </w:tcPr>
-          <w:p>
-            <w:pPr>
-              <w:widowControl w:val="0"/>
-              <w:spacing w:line="240" w:lineRule="auto"/>
-            </w:pPr>
-            <w:r>
-              <w:t>17.99%</w:t>
-            </w:r>
-          </w:p>
-        </w:tc>
-        <w:tc>
-          <w:tcPr>
-            <w:tcW w:w="1337" w:type="dxa"/>
-            <w:shd w:val="clear" w:color="auto" w:fill="auto"/>
-            <w:tcMar>
-              <w:top w:w="100" w:type="dxa"/>
-              <w:left w:w="100" w:type="dxa"/>
-              <w:bottom w:w="100" w:type="dxa"/>
-              <w:right w:w="100" w:type="dxa"/>
-            </w:tcMar>
-          </w:tcPr>
-          <w:p>
-            <w:pPr>
-              <w:widowControl w:val="0"/>
-              <w:spacing w:line="240" w:lineRule="auto"/>
-            </w:pPr>
-            <w:r>
-              <w:t>43.89%</w:t>
+            <w:tcW w:w="4050" w:type="dxa"/>
+          </w:tcPr>
+          <w:p>
+            <w:r>
+              <w:t>30% of land protected in each country. Current protected area is included, and the remainder is distributed uniformly across grid cells</w:t>
+            </w:r>
+          </w:p>
+        </w:tc>
+        <w:tc>
+          <w:tcPr>
+            <w:tcW w:w="1465" w:type="dxa"/>
+          </w:tcPr>
+          <w:p>
+            <w:r>
+              <w:t>30% in each grid cell in each country</w:t>
+            </w:r>
+          </w:p>
+        </w:tc>
+        <w:tc>
+          <w:tcPr>
+            <w:tcW w:w="1055" w:type="dxa"/>
+          </w:tcPr>
+          <w:p>
+            <w:r>
+              <w:t>Yes</w:t>
+            </w:r>
+          </w:p>
+        </w:tc>
+        <w:tc>
+          <w:tcPr>
+            <w:tcW w:w="1255" w:type="dxa"/>
+          </w:tcPr>
+          <w:p>
+            <w:r>
+              <w:t>This study</w:t>
             </w:r>
           </w:p>
         </w:tc>
@@ -564,27 +179,9 @@
       <w:tr>
         <w:tc>
           <w:tcPr>
-            <w:tcW w:w="1337" w:type="dxa"/>
-            <w:shd w:val="clear" w:color="auto" w:fill="auto"/>
-            <w:tcMar>
-              <w:top w:w="100" w:type="dxa"/>
-              <w:left w:w="100" w:type="dxa"/>
-              <w:bottom w:w="100" w:type="dxa"/>
-              <w:right w:w="100" w:type="dxa"/>
-            </w:tcMar>
-          </w:tcPr>
-          <w:p>
-            <w:pPr>
-              <w:widowControl w:val="0"/>
-              <w:pBdr>
-                <w:top w:val="nil"/>
-                <w:left w:val="nil"/>
-                <w:bottom w:val="nil"/>
-                <w:right w:val="nil"/>
-                <w:between w:val="nil"/>
-              </w:pBdr>
-              <w:spacing w:line="240" w:lineRule="auto"/>
-            </w:pPr>
+            <w:tcW w:w="1525" w:type="dxa"/>
+          </w:tcPr>
+          <w:p>
             <w:r>
               <w:t>BIODIV30</w:t>
             </w:r>
@@ -592,148 +189,41 @@
         </w:tc>
         <w:tc>
           <w:tcPr>
-            <w:tcW w:w="1337" w:type="dxa"/>
-            <w:shd w:val="clear" w:color="auto" w:fill="auto"/>
-            <w:tcMar>
-              <w:top w:w="100" w:type="dxa"/>
-              <w:left w:w="100" w:type="dxa"/>
-              <w:bottom w:w="100" w:type="dxa"/>
-              <w:right w:w="100" w:type="dxa"/>
-            </w:tcMar>
-          </w:tcPr>
-          <w:p>
-            <w:pPr>
-              <w:widowControl w:val="0"/>
-              <w:pBdr>
-                <w:top w:val="nil"/>
-                <w:left w:val="nil"/>
-                <w:bottom w:val="nil"/>
-                <w:right w:val="nil"/>
-                <w:between w:val="nil"/>
-              </w:pBdr>
-              <w:spacing w:line="240" w:lineRule="auto"/>
-            </w:pPr>
-            <w:r>
-              <w:t>30.77%</w:t>
-            </w:r>
-          </w:p>
-        </w:tc>
-        <w:tc>
-          <w:tcPr>
-            <w:tcW w:w="1337" w:type="dxa"/>
-            <w:shd w:val="clear" w:color="auto" w:fill="auto"/>
-            <w:tcMar>
-              <w:top w:w="100" w:type="dxa"/>
-              <w:left w:w="100" w:type="dxa"/>
-              <w:bottom w:w="100" w:type="dxa"/>
-              <w:right w:w="100" w:type="dxa"/>
-            </w:tcMar>
-          </w:tcPr>
-          <w:p>
-            <w:pPr>
-              <w:widowControl w:val="0"/>
-              <w:pBdr>
-                <w:top w:val="nil"/>
-                <w:left w:val="nil"/>
-                <w:bottom w:val="nil"/>
-                <w:right w:val="nil"/>
-                <w:between w:val="nil"/>
-              </w:pBdr>
-              <w:spacing w:line="240" w:lineRule="auto"/>
-            </w:pPr>
-            <w:r>
-              <w:t>51.81%</w:t>
-            </w:r>
-          </w:p>
-        </w:tc>
-        <w:tc>
-          <w:tcPr>
-            <w:tcW w:w="1337" w:type="dxa"/>
-            <w:shd w:val="clear" w:color="auto" w:fill="auto"/>
-            <w:tcMar>
-              <w:top w:w="100" w:type="dxa"/>
-              <w:left w:w="100" w:type="dxa"/>
-              <w:bottom w:w="100" w:type="dxa"/>
-              <w:right w:w="100" w:type="dxa"/>
-            </w:tcMar>
-          </w:tcPr>
-          <w:p>
-            <w:pPr>
-              <w:widowControl w:val="0"/>
-              <w:spacing w:line="240" w:lineRule="auto"/>
-            </w:pPr>
-            <w:r>
-              <w:t>17.08%</w:t>
-            </w:r>
-          </w:p>
-        </w:tc>
-        <w:tc>
-          <w:tcPr>
-            <w:tcW w:w="1337" w:type="dxa"/>
-            <w:shd w:val="clear" w:color="auto" w:fill="auto"/>
-            <w:tcMar>
-              <w:top w:w="100" w:type="dxa"/>
-              <w:left w:w="100" w:type="dxa"/>
-              <w:bottom w:w="100" w:type="dxa"/>
-              <w:right w:w="100" w:type="dxa"/>
-            </w:tcMar>
-          </w:tcPr>
-          <w:p>
-            <w:pPr>
-              <w:widowControl w:val="0"/>
-              <w:pBdr>
-                <w:top w:val="nil"/>
-                <w:left w:val="nil"/>
-                <w:bottom w:val="nil"/>
-                <w:right w:val="nil"/>
-                <w:between w:val="nil"/>
-              </w:pBdr>
-              <w:spacing w:line="240" w:lineRule="auto"/>
-            </w:pPr>
-            <w:r>
-              <w:t>21.05%</w:t>
-            </w:r>
-          </w:p>
-        </w:tc>
-        <w:tc>
-          <w:tcPr>
-            <w:tcW w:w="1337" w:type="dxa"/>
-            <w:shd w:val="clear" w:color="auto" w:fill="auto"/>
-            <w:tcMar>
-              <w:top w:w="100" w:type="dxa"/>
-              <w:left w:w="100" w:type="dxa"/>
-              <w:bottom w:w="100" w:type="dxa"/>
-              <w:right w:w="100" w:type="dxa"/>
-            </w:tcMar>
-          </w:tcPr>
-          <w:p>
-            <w:pPr>
-              <w:widowControl w:val="0"/>
-              <w:spacing w:line="240" w:lineRule="auto"/>
-            </w:pPr>
-            <w:r>
-              <w:t>13.69%</w:t>
-            </w:r>
-          </w:p>
-        </w:tc>
-        <w:tc>
-          <w:tcPr>
-            <w:tcW w:w="1337" w:type="dxa"/>
-            <w:shd w:val="clear" w:color="auto" w:fill="auto"/>
-            <w:tcMar>
-              <w:top w:w="100" w:type="dxa"/>
-              <w:left w:w="100" w:type="dxa"/>
-              <w:bottom w:w="100" w:type="dxa"/>
-              <w:right w:w="100" w:type="dxa"/>
-            </w:tcMar>
-          </w:tcPr>
-          <w:p>
-            <w:pPr>
-              <w:widowControl w:val="0"/>
-              <w:spacing w:line="240" w:lineRule="auto"/>
-            </w:pPr>
-            <w:r>
-              <w:t>48.19%</w:t>
+            <w:tcW w:w="4050" w:type="dxa"/>
+          </w:tcPr>
+          <w:p>
+            <w:r>
+              <w:t>31% of land protected, spatially distributed to conserve biodiversity and constrained to be away from current land use</w:t>
+            </w:r>
+          </w:p>
+        </w:tc>
+        <w:tc>
+          <w:tcPr>
+            <w:tcW w:w="1465" w:type="dxa"/>
+          </w:tcPr>
+          <w:p>
+            <w:r>
+              <w:t>uneven</w:t>
+            </w:r>
+          </w:p>
+        </w:tc>
+        <w:tc>
+          <w:tcPr>
+            <w:tcW w:w="1055" w:type="dxa"/>
+          </w:tcPr>
+          <w:p>
+            <w:r>
+              <w:t>Yes</w:t>
+            </w:r>
+          </w:p>
+        </w:tc>
+        <w:tc>
+          <w:tcPr>
+            <w:tcW w:w="1255" w:type="dxa"/>
+          </w:tcPr>
+          <w:p>
+            <w:r>
+              <w:t>Allan et al. 2022</w:t>
             </w:r>
           </w:p>
         </w:tc>
@@ -741,27 +231,9 @@
       <w:tr>
         <w:tc>
           <w:tcPr>
-            <w:tcW w:w="1337" w:type="dxa"/>
-            <w:shd w:val="clear" w:color="auto" w:fill="auto"/>
-            <w:tcMar>
-              <w:top w:w="100" w:type="dxa"/>
-              <w:left w:w="100" w:type="dxa"/>
-              <w:bottom w:w="100" w:type="dxa"/>
-              <w:right w:w="100" w:type="dxa"/>
-            </w:tcMar>
-          </w:tcPr>
-          <w:p>
-            <w:pPr>
-              <w:widowControl w:val="0"/>
-              <w:pBdr>
-                <w:top w:val="nil"/>
-                <w:left w:val="nil"/>
-                <w:bottom w:val="nil"/>
-                <w:right w:val="nil"/>
-                <w:between w:val="nil"/>
-              </w:pBdr>
-              <w:spacing w:line="240" w:lineRule="auto"/>
-            </w:pPr>
+            <w:tcW w:w="1525" w:type="dxa"/>
+          </w:tcPr>
+          <w:p>
             <w:r>
               <w:t>BIODIV</w:t>
             </w:r>
@@ -769,148 +241,41 @@
         </w:tc>
         <w:tc>
           <w:tcPr>
-            <w:tcW w:w="1337" w:type="dxa"/>
-            <w:shd w:val="clear" w:color="auto" w:fill="auto"/>
-            <w:tcMar>
-              <w:top w:w="100" w:type="dxa"/>
-              <w:left w:w="100" w:type="dxa"/>
-              <w:bottom w:w="100" w:type="dxa"/>
-              <w:right w:w="100" w:type="dxa"/>
-            </w:tcMar>
-          </w:tcPr>
-          <w:p>
-            <w:pPr>
-              <w:widowControl w:val="0"/>
-              <w:pBdr>
-                <w:top w:val="nil"/>
-                <w:left w:val="nil"/>
-                <w:bottom w:val="nil"/>
-                <w:right w:val="nil"/>
-                <w:between w:val="nil"/>
-              </w:pBdr>
-              <w:spacing w:line="240" w:lineRule="auto"/>
-            </w:pPr>
-            <w:r>
-              <w:t>38.56%</w:t>
-            </w:r>
-          </w:p>
-        </w:tc>
-        <w:tc>
-          <w:tcPr>
-            <w:tcW w:w="1337" w:type="dxa"/>
-            <w:shd w:val="clear" w:color="auto" w:fill="auto"/>
-            <w:tcMar>
-              <w:top w:w="100" w:type="dxa"/>
-              <w:left w:w="100" w:type="dxa"/>
-              <w:bottom w:w="100" w:type="dxa"/>
-              <w:right w:w="100" w:type="dxa"/>
-            </w:tcMar>
-          </w:tcPr>
-          <w:p>
-            <w:pPr>
-              <w:widowControl w:val="0"/>
-              <w:pBdr>
-                <w:top w:val="nil"/>
-                <w:left w:val="nil"/>
-                <w:bottom w:val="nil"/>
-                <w:right w:val="nil"/>
-                <w:between w:val="nil"/>
-              </w:pBdr>
-              <w:spacing w:line="240" w:lineRule="auto"/>
-            </w:pPr>
-            <w:r>
-              <w:t>54.56%</w:t>
-            </w:r>
-          </w:p>
-        </w:tc>
-        <w:tc>
-          <w:tcPr>
-            <w:tcW w:w="1337" w:type="dxa"/>
-            <w:shd w:val="clear" w:color="auto" w:fill="auto"/>
-            <w:tcMar>
-              <w:top w:w="100" w:type="dxa"/>
-              <w:left w:w="100" w:type="dxa"/>
-              <w:bottom w:w="100" w:type="dxa"/>
-              <w:right w:w="100" w:type="dxa"/>
-            </w:tcMar>
-          </w:tcPr>
-          <w:p>
-            <w:pPr>
-              <w:widowControl w:val="0"/>
-              <w:spacing w:line="240" w:lineRule="auto"/>
-            </w:pPr>
-            <w:r>
-              <w:t>22.12%</w:t>
-            </w:r>
-          </w:p>
-        </w:tc>
-        <w:tc>
-          <w:tcPr>
-            <w:tcW w:w="1337" w:type="dxa"/>
-            <w:shd w:val="clear" w:color="auto" w:fill="auto"/>
-            <w:tcMar>
-              <w:top w:w="100" w:type="dxa"/>
-              <w:left w:w="100" w:type="dxa"/>
-              <w:bottom w:w="100" w:type="dxa"/>
-              <w:right w:w="100" w:type="dxa"/>
-            </w:tcMar>
-          </w:tcPr>
-          <w:p>
-            <w:pPr>
-              <w:widowControl w:val="0"/>
-              <w:pBdr>
-                <w:top w:val="nil"/>
-                <w:left w:val="nil"/>
-                <w:bottom w:val="nil"/>
-                <w:right w:val="nil"/>
-                <w:between w:val="nil"/>
-              </w:pBdr>
-              <w:spacing w:line="240" w:lineRule="auto"/>
-            </w:pPr>
-            <w:r>
-              <w:t>16.00%</w:t>
-            </w:r>
-          </w:p>
-        </w:tc>
-        <w:tc>
-          <w:tcPr>
-            <w:tcW w:w="1337" w:type="dxa"/>
-            <w:shd w:val="clear" w:color="auto" w:fill="auto"/>
-            <w:tcMar>
-              <w:top w:w="100" w:type="dxa"/>
-              <w:left w:w="100" w:type="dxa"/>
-              <w:bottom w:w="100" w:type="dxa"/>
-              <w:right w:w="100" w:type="dxa"/>
-            </w:tcMar>
-          </w:tcPr>
-          <w:p>
-            <w:pPr>
-              <w:widowControl w:val="0"/>
-              <w:spacing w:line="240" w:lineRule="auto"/>
-            </w:pPr>
-            <w:r>
-              <w:t>16.44%</w:t>
-            </w:r>
-          </w:p>
-        </w:tc>
-        <w:tc>
-          <w:tcPr>
-            <w:tcW w:w="1337" w:type="dxa"/>
-            <w:shd w:val="clear" w:color="auto" w:fill="auto"/>
-            <w:tcMar>
-              <w:top w:w="100" w:type="dxa"/>
-              <w:left w:w="100" w:type="dxa"/>
-              <w:bottom w:w="100" w:type="dxa"/>
-              <w:right w:w="100" w:type="dxa"/>
-            </w:tcMar>
-          </w:tcPr>
-          <w:p>
-            <w:pPr>
-              <w:widowControl w:val="0"/>
-              <w:spacing w:line="240" w:lineRule="auto"/>
-            </w:pPr>
-            <w:r>
-              <w:t>45.44%</w:t>
+            <w:tcW w:w="4050" w:type="dxa"/>
+          </w:tcPr>
+          <w:p>
+            <w:r>
+              <w:t>39% of land protected, spatially distributed and determined to be the minimum area to safeguard biodiversity</w:t>
+            </w:r>
+          </w:p>
+        </w:tc>
+        <w:tc>
+          <w:tcPr>
+            <w:tcW w:w="1465" w:type="dxa"/>
+          </w:tcPr>
+          <w:p>
+            <w:r>
+              <w:t>uneven</w:t>
+            </w:r>
+          </w:p>
+        </w:tc>
+        <w:tc>
+          <w:tcPr>
+            <w:tcW w:w="1055" w:type="dxa"/>
+          </w:tcPr>
+          <w:p>
+            <w:r>
+              <w:t>Yes</w:t>
+            </w:r>
+          </w:p>
+        </w:tc>
+        <w:tc>
+          <w:tcPr>
+            <w:tcW w:w="1255" w:type="dxa"/>
+          </w:tcPr>
+          <w:p>
+            <w:r>
+              <w:t>Allan et al 2022</w:t>
             </w:r>
           </w:p>
         </w:tc>
@@ -1327,18 +692,10 @@
   <w:style w:type="paragraph" w:default="1" w:styleId="Normal">
     <w:name w:val="Normal"/>
     <w:qFormat/>
-    <w:rsid w:val="009A37DD"/>
+    <w:rsid w:val="007F7DB0"/>
     <w:pPr>
-      <w:spacing w:after="0" w:line="276" w:lineRule="auto"/>
+      <w:spacing w:after="0" w:line="240" w:lineRule="auto"/>
     </w:pPr>
-    <w:rPr>
-      <w:rFonts w:ascii="Arial" w:eastAsia="Arial" w:hAnsi="Arial" w:cs="Arial"/>
-      <w:kern w:val="0"/>
-      <w:sz w:val="22"/>
-      <w:szCs w:val="22"/>
-      <w:lang w:val="en"/>
-      <w14:ligatures w14:val="none"/>
-    </w:rPr>
   </w:style>
   <w:style w:type="paragraph" w:styleId="Heading1">
     <w:name w:val="heading 1"/>
@@ -1347,7 +704,7 @@
     <w:link w:val="Heading1Char"/>
     <w:uiPriority w:val="9"/>
     <w:qFormat/>
-    <w:rsid w:val="009A37DD"/>
+    <w:rsid w:val="007F7DB0"/>
     <w:pPr>
       <w:keepNext/>
       <w:keepLines/>
@@ -1357,11 +714,8 @@
     <w:rPr>
       <w:rFonts w:asciiTheme="majorHAnsi" w:eastAsiaTheme="majorEastAsia" w:hAnsiTheme="majorHAnsi" w:cstheme="majorBidi"/>
       <w:color w:val="0F4761" w:themeColor="accent1" w:themeShade="BF"/>
-      <w:kern w:val="2"/>
       <w:sz w:val="40"/>
       <w:szCs w:val="40"/>
-      <w:lang w:val="en-US"/>
-      <w14:ligatures w14:val="standardContextual"/>
     </w:rPr>
   </w:style>
   <w:style w:type="paragraph" w:styleId="Heading2">
@@ -1373,7 +727,7 @@
     <w:semiHidden/>
     <w:unhideWhenUsed/>
     <w:qFormat/>
-    <w:rsid w:val="009A37DD"/>
+    <w:rsid w:val="007F7DB0"/>
     <w:pPr>
       <w:keepNext/>
       <w:keepLines/>
@@ -1383,11 +737,8 @@
     <w:rPr>
       <w:rFonts w:asciiTheme="majorHAnsi" w:eastAsiaTheme="majorEastAsia" w:hAnsiTheme="majorHAnsi" w:cstheme="majorBidi"/>
       <w:color w:val="0F4761" w:themeColor="accent1" w:themeShade="BF"/>
-      <w:kern w:val="2"/>
       <w:sz w:val="32"/>
       <w:szCs w:val="32"/>
-      <w:lang w:val="en-US"/>
-      <w14:ligatures w14:val="standardContextual"/>
     </w:rPr>
   </w:style>
   <w:style w:type="paragraph" w:styleId="Heading3">
@@ -1399,7 +750,7 @@
     <w:semiHidden/>
     <w:unhideWhenUsed/>
     <w:qFormat/>
-    <w:rsid w:val="009A37DD"/>
+    <w:rsid w:val="007F7DB0"/>
     <w:pPr>
       <w:keepNext/>
       <w:keepLines/>
@@ -1407,13 +758,10 @@
       <w:outlineLvl w:val="2"/>
     </w:pPr>
     <w:rPr>
-      <w:rFonts w:asciiTheme="minorHAnsi" w:eastAsiaTheme="majorEastAsia" w:hAnsiTheme="minorHAnsi" w:cstheme="majorBidi"/>
+      <w:rFonts w:eastAsiaTheme="majorEastAsia" w:cstheme="majorBidi"/>
       <w:color w:val="0F4761" w:themeColor="accent1" w:themeShade="BF"/>
-      <w:kern w:val="2"/>
       <w:sz w:val="28"/>
       <w:szCs w:val="28"/>
-      <w:lang w:val="en-US"/>
-      <w14:ligatures w14:val="standardContextual"/>
     </w:rPr>
   </w:style>
   <w:style w:type="paragraph" w:styleId="Heading4">
@@ -1425,7 +773,7 @@
     <w:semiHidden/>
     <w:unhideWhenUsed/>
     <w:qFormat/>
-    <w:rsid w:val="009A37DD"/>
+    <w:rsid w:val="007F7DB0"/>
     <w:pPr>
       <w:keepNext/>
       <w:keepLines/>
@@ -1433,15 +781,10 @@
       <w:outlineLvl w:val="3"/>
     </w:pPr>
     <w:rPr>
-      <w:rFonts w:asciiTheme="minorHAnsi" w:eastAsiaTheme="majorEastAsia" w:hAnsiTheme="minorHAnsi" w:cstheme="majorBidi"/>
+      <w:rFonts w:eastAsiaTheme="majorEastAsia" w:cstheme="majorBidi"/>
       <w:i/>
       <w:iCs/>
       <w:color w:val="0F4761" w:themeColor="accent1" w:themeShade="BF"/>
-      <w:kern w:val="2"/>
-      <w:sz w:val="24"/>
-      <w:szCs w:val="24"/>
-      <w:lang w:val="en-US"/>
-      <w14:ligatures w14:val="standardContextual"/>
     </w:rPr>
   </w:style>
   <w:style w:type="paragraph" w:styleId="Heading5">
@@ -1453,7 +796,7 @@
     <w:semiHidden/>
     <w:unhideWhenUsed/>
     <w:qFormat/>
-    <w:rsid w:val="009A37DD"/>
+    <w:rsid w:val="007F7DB0"/>
     <w:pPr>
       <w:keepNext/>
       <w:keepLines/>
@@ -1461,13 +804,8 @@
       <w:outlineLvl w:val="4"/>
     </w:pPr>
     <w:rPr>
-      <w:rFonts w:asciiTheme="minorHAnsi" w:eastAsiaTheme="majorEastAsia" w:hAnsiTheme="minorHAnsi" w:cstheme="majorBidi"/>
+      <w:rFonts w:eastAsiaTheme="majorEastAsia" w:cstheme="majorBidi"/>
       <w:color w:val="0F4761" w:themeColor="accent1" w:themeShade="BF"/>
-      <w:kern w:val="2"/>
-      <w:sz w:val="24"/>
-      <w:szCs w:val="24"/>
-      <w:lang w:val="en-US"/>
-      <w14:ligatures w14:val="standardContextual"/>
     </w:rPr>
   </w:style>
   <w:style w:type="paragraph" w:styleId="Heading6">
@@ -1479,7 +817,7 @@
     <w:semiHidden/>
     <w:unhideWhenUsed/>
     <w:qFormat/>
-    <w:rsid w:val="009A37DD"/>
+    <w:rsid w:val="007F7DB0"/>
     <w:pPr>
       <w:keepNext/>
       <w:keepLines/>
@@ -1487,15 +825,10 @@
       <w:outlineLvl w:val="5"/>
     </w:pPr>
     <w:rPr>
-      <w:rFonts w:asciiTheme="minorHAnsi" w:eastAsiaTheme="majorEastAsia" w:hAnsiTheme="minorHAnsi" w:cstheme="majorBidi"/>
+      <w:rFonts w:eastAsiaTheme="majorEastAsia" w:cstheme="majorBidi"/>
       <w:i/>
       <w:iCs/>
       <w:color w:val="595959" w:themeColor="text1" w:themeTint="A6"/>
-      <w:kern w:val="2"/>
-      <w:sz w:val="24"/>
-      <w:szCs w:val="24"/>
-      <w:lang w:val="en-US"/>
-      <w14:ligatures w14:val="standardContextual"/>
     </w:rPr>
   </w:style>
   <w:style w:type="paragraph" w:styleId="Heading7">
@@ -1507,7 +840,7 @@
     <w:semiHidden/>
     <w:unhideWhenUsed/>
     <w:qFormat/>
-    <w:rsid w:val="009A37DD"/>
+    <w:rsid w:val="007F7DB0"/>
     <w:pPr>
       <w:keepNext/>
       <w:keepLines/>
@@ -1515,13 +848,8 @@
       <w:outlineLvl w:val="6"/>
     </w:pPr>
     <w:rPr>
-      <w:rFonts w:asciiTheme="minorHAnsi" w:eastAsiaTheme="majorEastAsia" w:hAnsiTheme="minorHAnsi" w:cstheme="majorBidi"/>
+      <w:rFonts w:eastAsiaTheme="majorEastAsia" w:cstheme="majorBidi"/>
       <w:color w:val="595959" w:themeColor="text1" w:themeTint="A6"/>
-      <w:kern w:val="2"/>
-      <w:sz w:val="24"/>
-      <w:szCs w:val="24"/>
-      <w:lang w:val="en-US"/>
-      <w14:ligatures w14:val="standardContextual"/>
     </w:rPr>
   </w:style>
   <w:style w:type="paragraph" w:styleId="Heading8">
@@ -1533,7 +861,7 @@
     <w:semiHidden/>
     <w:unhideWhenUsed/>
     <w:qFormat/>
-    <w:rsid w:val="009A37DD"/>
+    <w:rsid w:val="007F7DB0"/>
     <w:pPr>
       <w:keepNext/>
       <w:keepLines/>
@@ -1541,15 +869,10 @@
       <w:outlineLvl w:val="7"/>
     </w:pPr>
     <w:rPr>
-      <w:rFonts w:asciiTheme="minorHAnsi" w:eastAsiaTheme="majorEastAsia" w:hAnsiTheme="minorHAnsi" w:cstheme="majorBidi"/>
+      <w:rFonts w:eastAsiaTheme="majorEastAsia" w:cstheme="majorBidi"/>
       <w:i/>
       <w:iCs/>
       <w:color w:val="272727" w:themeColor="text1" w:themeTint="D8"/>
-      <w:kern w:val="2"/>
-      <w:sz w:val="24"/>
-      <w:szCs w:val="24"/>
-      <w:lang w:val="en-US"/>
-      <w14:ligatures w14:val="standardContextual"/>
     </w:rPr>
   </w:style>
   <w:style w:type="paragraph" w:styleId="Heading9">
@@ -1561,7 +884,7 @@
     <w:semiHidden/>
     <w:unhideWhenUsed/>
     <w:qFormat/>
-    <w:rsid w:val="009A37DD"/>
+    <w:rsid w:val="007F7DB0"/>
     <w:pPr>
       <w:keepNext/>
       <w:keepLines/>
@@ -1569,13 +892,8 @@
       <w:outlineLvl w:val="8"/>
     </w:pPr>
     <w:rPr>
-      <w:rFonts w:asciiTheme="minorHAnsi" w:eastAsiaTheme="majorEastAsia" w:hAnsiTheme="minorHAnsi" w:cstheme="majorBidi"/>
+      <w:rFonts w:eastAsiaTheme="majorEastAsia" w:cstheme="majorBidi"/>
       <w:color w:val="272727" w:themeColor="text1" w:themeTint="D8"/>
-      <w:kern w:val="2"/>
-      <w:sz w:val="24"/>
-      <w:szCs w:val="24"/>
-      <w:lang w:val="en-US"/>
-      <w14:ligatures w14:val="standardContextual"/>
     </w:rPr>
   </w:style>
   <w:style w:type="character" w:default="1" w:styleId="DefaultParagraphFont">
@@ -1610,7 +928,7 @@
     <w:basedOn w:val="DefaultParagraphFont"/>
     <w:link w:val="Heading1"/>
     <w:uiPriority w:val="9"/>
-    <w:rsid w:val="009A37DD"/>
+    <w:rsid w:val="007F7DB0"/>
     <w:rPr>
       <w:rFonts w:asciiTheme="majorHAnsi" w:eastAsiaTheme="majorEastAsia" w:hAnsiTheme="majorHAnsi" w:cstheme="majorBidi"/>
       <w:color w:val="0F4761" w:themeColor="accent1" w:themeShade="BF"/>
@@ -1624,7 +942,7 @@
     <w:link w:val="Heading2"/>
     <w:uiPriority w:val="9"/>
     <w:semiHidden/>
-    <w:rsid w:val="009A37DD"/>
+    <w:rsid w:val="007F7DB0"/>
     <w:rPr>
       <w:rFonts w:asciiTheme="majorHAnsi" w:eastAsiaTheme="majorEastAsia" w:hAnsiTheme="majorHAnsi" w:cstheme="majorBidi"/>
       <w:color w:val="0F4761" w:themeColor="accent1" w:themeShade="BF"/>
@@ -1638,7 +956,7 @@
     <w:link w:val="Heading3"/>
     <w:uiPriority w:val="9"/>
     <w:semiHidden/>
-    <w:rsid w:val="009A37DD"/>
+    <w:rsid w:val="007F7DB0"/>
     <w:rPr>
       <w:rFonts w:eastAsiaTheme="majorEastAsia" w:cstheme="majorBidi"/>
       <w:color w:val="0F4761" w:themeColor="accent1" w:themeShade="BF"/>
@@ -1652,7 +970,7 @@
     <w:link w:val="Heading4"/>
     <w:uiPriority w:val="9"/>
     <w:semiHidden/>
-    <w:rsid w:val="009A37DD"/>
+    <w:rsid w:val="007F7DB0"/>
     <w:rPr>
       <w:rFonts w:eastAsiaTheme="majorEastAsia" w:cstheme="majorBidi"/>
       <w:i/>
@@ -1666,7 +984,7 @@
     <w:link w:val="Heading5"/>
     <w:uiPriority w:val="9"/>
     <w:semiHidden/>
-    <w:rsid w:val="009A37DD"/>
+    <w:rsid w:val="007F7DB0"/>
     <w:rPr>
       <w:rFonts w:eastAsiaTheme="majorEastAsia" w:cstheme="majorBidi"/>
       <w:color w:val="0F4761" w:themeColor="accent1" w:themeShade="BF"/>
@@ -1678,7 +996,7 @@
     <w:link w:val="Heading6"/>
     <w:uiPriority w:val="9"/>
     <w:semiHidden/>
-    <w:rsid w:val="009A37DD"/>
+    <w:rsid w:val="007F7DB0"/>
     <w:rPr>
       <w:rFonts w:eastAsiaTheme="majorEastAsia" w:cstheme="majorBidi"/>
       <w:i/>
@@ -1692,7 +1010,7 @@
     <w:link w:val="Heading7"/>
     <w:uiPriority w:val="9"/>
     <w:semiHidden/>
-    <w:rsid w:val="009A37DD"/>
+    <w:rsid w:val="007F7DB0"/>
     <w:rPr>
       <w:rFonts w:eastAsiaTheme="majorEastAsia" w:cstheme="majorBidi"/>
       <w:color w:val="595959" w:themeColor="text1" w:themeTint="A6"/>
@@ -1704,7 +1022,7 @@
     <w:link w:val="Heading8"/>
     <w:uiPriority w:val="9"/>
     <w:semiHidden/>
-    <w:rsid w:val="009A37DD"/>
+    <w:rsid w:val="007F7DB0"/>
     <w:rPr>
       <w:rFonts w:eastAsiaTheme="majorEastAsia" w:cstheme="majorBidi"/>
       <w:i/>
@@ -1718,7 +1036,7 @@
     <w:link w:val="Heading9"/>
     <w:uiPriority w:val="9"/>
     <w:semiHidden/>
-    <w:rsid w:val="009A37DD"/>
+    <w:rsid w:val="007F7DB0"/>
     <w:rPr>
       <w:rFonts w:eastAsiaTheme="majorEastAsia" w:cstheme="majorBidi"/>
       <w:color w:val="272727" w:themeColor="text1" w:themeTint="D8"/>
@@ -1731,9 +1049,9 @@
     <w:link w:val="TitleChar"/>
     <w:uiPriority w:val="10"/>
     <w:qFormat/>
-    <w:rsid w:val="009A37DD"/>
+    <w:rsid w:val="007F7DB0"/>
     <w:pPr>
-      <w:spacing w:after="80" w:line="240" w:lineRule="auto"/>
+      <w:spacing w:after="80"/>
       <w:contextualSpacing/>
     </w:pPr>
     <w:rPr>
@@ -1742,8 +1060,6 @@
       <w:kern w:val="28"/>
       <w:sz w:val="56"/>
       <w:szCs w:val="56"/>
-      <w:lang w:val="en-US"/>
-      <w14:ligatures w14:val="standardContextual"/>
     </w:rPr>
   </w:style>
   <w:style w:type="character" w:customStyle="1" w:styleId="TitleChar">
@@ -1751,7 +1067,7 @@
     <w:basedOn w:val="DefaultParagraphFont"/>
     <w:link w:val="Title"/>
     <w:uiPriority w:val="10"/>
-    <w:rsid w:val="009A37DD"/>
+    <w:rsid w:val="007F7DB0"/>
     <w:rPr>
       <w:rFonts w:asciiTheme="majorHAnsi" w:eastAsiaTheme="majorEastAsia" w:hAnsiTheme="majorHAnsi" w:cstheme="majorBidi"/>
       <w:spacing w:val="-10"/>
@@ -1767,7 +1083,7 @@
     <w:link w:val="SubtitleChar"/>
     <w:uiPriority w:val="11"/>
     <w:qFormat/>
-    <w:rsid w:val="009A37DD"/>
+    <w:rsid w:val="007F7DB0"/>
     <w:pPr>
       <w:numPr>
         <w:ilvl w:val="1"/>
@@ -1775,14 +1091,11 @@
       <w:spacing w:after="160" w:line="278" w:lineRule="auto"/>
     </w:pPr>
     <w:rPr>
-      <w:rFonts w:asciiTheme="minorHAnsi" w:eastAsiaTheme="majorEastAsia" w:hAnsiTheme="minorHAnsi" w:cstheme="majorBidi"/>
+      <w:rFonts w:eastAsiaTheme="majorEastAsia" w:cstheme="majorBidi"/>
       <w:color w:val="595959" w:themeColor="text1" w:themeTint="A6"/>
       <w:spacing w:val="15"/>
-      <w:kern w:val="2"/>
       <w:sz w:val="28"/>
       <w:szCs w:val="28"/>
-      <w:lang w:val="en-US"/>
-      <w14:ligatures w14:val="standardContextual"/>
     </w:rPr>
   </w:style>
   <w:style w:type="character" w:customStyle="1" w:styleId="SubtitleChar">
@@ -1790,7 +1103,7 @@
     <w:basedOn w:val="DefaultParagraphFont"/>
     <w:link w:val="Subtitle"/>
     <w:uiPriority w:val="11"/>
-    <w:rsid w:val="009A37DD"/>
+    <w:rsid w:val="007F7DB0"/>
     <w:rPr>
       <w:rFonts w:eastAsiaTheme="majorEastAsia" w:cstheme="majorBidi"/>
       <w:color w:val="595959" w:themeColor="text1" w:themeTint="A6"/>
@@ -1806,21 +1119,15 @@
     <w:link w:val="QuoteChar"/>
     <w:uiPriority w:val="29"/>
     <w:qFormat/>
-    <w:rsid w:val="009A37DD"/>
+    <w:rsid w:val="007F7DB0"/>
     <w:pPr>
       <w:spacing w:before="160" w:after="160" w:line="278" w:lineRule="auto"/>
       <w:jc w:val="center"/>
     </w:pPr>
     <w:rPr>
-      <w:rFonts w:asciiTheme="minorHAnsi" w:eastAsiaTheme="minorHAnsi" w:hAnsiTheme="minorHAnsi" w:cstheme="minorBidi"/>
       <w:i/>
       <w:iCs/>
       <w:color w:val="404040" w:themeColor="text1" w:themeTint="BF"/>
-      <w:kern w:val="2"/>
-      <w:sz w:val="24"/>
-      <w:szCs w:val="24"/>
-      <w:lang w:val="en-US"/>
-      <w14:ligatures w14:val="standardContextual"/>
     </w:rPr>
   </w:style>
   <w:style w:type="character" w:customStyle="1" w:styleId="QuoteChar">
@@ -1828,7 +1135,7 @@
     <w:basedOn w:val="DefaultParagraphFont"/>
     <w:link w:val="Quote"/>
     <w:uiPriority w:val="29"/>
-    <w:rsid w:val="009A37DD"/>
+    <w:rsid w:val="007F7DB0"/>
     <w:rPr>
       <w:i/>
       <w:iCs/>
@@ -1840,27 +1147,19 @@
     <w:basedOn w:val="Normal"/>
     <w:uiPriority w:val="34"/>
     <w:qFormat/>
-    <w:rsid w:val="009A37DD"/>
+    <w:rsid w:val="007F7DB0"/>
     <w:pPr>
       <w:spacing w:after="160" w:line="278" w:lineRule="auto"/>
       <w:ind w:left="720"/>
       <w:contextualSpacing/>
     </w:pPr>
-    <w:rPr>
-      <w:rFonts w:asciiTheme="minorHAnsi" w:eastAsiaTheme="minorHAnsi" w:hAnsiTheme="minorHAnsi" w:cstheme="minorBidi"/>
-      <w:kern w:val="2"/>
-      <w:sz w:val="24"/>
-      <w:szCs w:val="24"/>
-      <w:lang w:val="en-US"/>
-      <w14:ligatures w14:val="standardContextual"/>
-    </w:rPr>
   </w:style>
   <w:style w:type="character" w:styleId="IntenseEmphasis">
     <w:name w:val="Intense Emphasis"/>
     <w:basedOn w:val="DefaultParagraphFont"/>
     <w:uiPriority w:val="21"/>
     <w:qFormat/>
-    <w:rsid w:val="009A37DD"/>
+    <w:rsid w:val="007F7DB0"/>
     <w:rPr>
       <w:i/>
       <w:iCs/>
@@ -1874,7 +1173,7 @@
     <w:link w:val="IntenseQuoteChar"/>
     <w:uiPriority w:val="30"/>
     <w:qFormat/>
-    <w:rsid w:val="009A37DD"/>
+    <w:rsid w:val="007F7DB0"/>
     <w:pPr>
       <w:pBdr>
         <w:top w:val="single" w:sz="4" w:space="10" w:color="0F4761" w:themeColor="accent1" w:themeShade="BF"/>
@@ -1885,15 +1184,9 @@
       <w:jc w:val="center"/>
     </w:pPr>
     <w:rPr>
-      <w:rFonts w:asciiTheme="minorHAnsi" w:eastAsiaTheme="minorHAnsi" w:hAnsiTheme="minorHAnsi" w:cstheme="minorBidi"/>
       <w:i/>
       <w:iCs/>
       <w:color w:val="0F4761" w:themeColor="accent1" w:themeShade="BF"/>
-      <w:kern w:val="2"/>
-      <w:sz w:val="24"/>
-      <w:szCs w:val="24"/>
-      <w:lang w:val="en-US"/>
-      <w14:ligatures w14:val="standardContextual"/>
     </w:rPr>
   </w:style>
   <w:style w:type="character" w:customStyle="1" w:styleId="IntenseQuoteChar">
@@ -1901,7 +1194,7 @@
     <w:basedOn w:val="DefaultParagraphFont"/>
     <w:link w:val="IntenseQuote"/>
     <w:uiPriority w:val="30"/>
-    <w:rsid w:val="009A37DD"/>
+    <w:rsid w:val="007F7DB0"/>
     <w:rPr>
       <w:i/>
       <w:iCs/>
@@ -1913,7 +1206,7 @@
     <w:basedOn w:val="DefaultParagraphFont"/>
     <w:uiPriority w:val="32"/>
     <w:qFormat/>
-    <w:rsid w:val="009A37DD"/>
+    <w:rsid w:val="007F7DB0"/>
     <w:rPr>
       <w:b/>
       <w:bCs/>
@@ -1921,6 +1214,25 @@
       <w:color w:val="0F4761" w:themeColor="accent1" w:themeShade="BF"/>
       <w:spacing w:val="5"/>
     </w:rPr>
+  </w:style>
+  <w:style w:type="table" w:styleId="TableGrid">
+    <w:name w:val="Table Grid"/>
+    <w:basedOn w:val="TableNormal"/>
+    <w:uiPriority w:val="39"/>
+    <w:rsid w:val="007F7DB0"/>
+    <w:pPr>
+      <w:spacing w:after="0" w:line="240" w:lineRule="auto"/>
+    </w:pPr>
+    <w:tblPr>
+      <w:tblBorders>
+        <w:top w:val="single" w:sz="4" w:space="0" w:color="auto"/>
+        <w:left w:val="single" w:sz="4" w:space="0" w:color="auto"/>
+        <w:bottom w:val="single" w:sz="4" w:space="0" w:color="auto"/>
+        <w:right w:val="single" w:sz="4" w:space="0" w:color="auto"/>
+        <w:insideH w:val="single" w:sz="4" w:space="0" w:color="auto"/>
+        <w:insideV w:val="single" w:sz="4" w:space="0" w:color="auto"/>
+      </w:tblBorders>
+    </w:tblPr>
   </w:style>
 </w:styles>
 </file>
